--- a/_source/_analysis/Use Cases/Usecase_Fraktal_rendern_mit_Rekursion.docx
+++ b/_source/_analysis/Use Cases/Usecase_Fraktal_rendern_mit_Rekursion.docx
@@ -119,6 +119,16 @@
                 <w:szCs w:val="20"/>
               </w:rPr>
             </w:pPr>
+            <w:r>
+              <w:rPr>
+                <w:color w:val="000000"/>
+                <w:sz w:val="20"/>
+                <w:szCs w:val="20"/>
+              </w:rPr>
+              <w:t>R2</w:t>
+            </w:r>
+            <w:bookmarkStart w:id="0" w:name="_GoBack"/>
+            <w:bookmarkEnd w:id="0"/>
           </w:p>
         </w:tc>
       </w:tr>
@@ -567,308 +577,6 @@
                 <w:sz w:val="20"/>
                 <w:szCs w:val="20"/>
               </w:rPr>
-              <w:t xml:space="preserve">Das System stellt </w:t>
-            </w:r>
-            <w:r>
-              <w:rPr>
-                <w:bCs/>
-                <w:sz w:val="20"/>
-                <w:szCs w:val="20"/>
-              </w:rPr>
-              <w:t>eine  Plattform zur Verfügung auf der dem Benutzer</w:t>
-            </w:r>
-          </w:p>
-          <w:p>
-            <w:pPr>
-              <w:pStyle w:val="Listenabsatz"/>
-              <w:numPr>
-                <w:ilvl w:val="0"/>
-                <w:numId w:val="16"/>
-              </w:numPr>
-              <w:autoSpaceDE w:val="0"/>
-              <w:autoSpaceDN w:val="0"/>
-              <w:adjustRightInd w:val="0"/>
-              <w:ind w:left="470" w:hanging="110"/>
-              <w:jc w:val="left"/>
-              <w:rPr>
-                <w:bCs/>
-                <w:sz w:val="20"/>
-                <w:szCs w:val="20"/>
-              </w:rPr>
-            </w:pPr>
-            <w:r>
-              <w:rPr>
-                <w:bCs/>
-                <w:sz w:val="20"/>
-                <w:szCs w:val="20"/>
-              </w:rPr>
-              <w:t>e</w:t>
-            </w:r>
-            <w:r>
-              <w:rPr>
-                <w:bCs/>
-                <w:sz w:val="20"/>
-                <w:szCs w:val="20"/>
-              </w:rPr>
-              <w:t>ine Interaktionsmöglichkeit zur Auswahl der Form des Fraktals,</w:t>
-            </w:r>
-          </w:p>
-          <w:p>
-            <w:pPr>
-              <w:pStyle w:val="Listenabsatz"/>
-              <w:numPr>
-                <w:ilvl w:val="0"/>
-                <w:numId w:val="16"/>
-              </w:numPr>
-              <w:autoSpaceDE w:val="0"/>
-              <w:autoSpaceDN w:val="0"/>
-              <w:adjustRightInd w:val="0"/>
-              <w:ind w:left="470" w:hanging="110"/>
-              <w:jc w:val="left"/>
-              <w:rPr>
-                <w:bCs/>
-                <w:sz w:val="20"/>
-                <w:szCs w:val="20"/>
-              </w:rPr>
-            </w:pPr>
-            <w:r>
-              <w:rPr>
-                <w:bCs/>
-                <w:sz w:val="20"/>
-                <w:szCs w:val="20"/>
-              </w:rPr>
-              <w:t>eine Interaktionsmöglichkeit zur Eingabe der Anzahl der durchzuführenden Iterationen,</w:t>
-            </w:r>
-          </w:p>
-          <w:p>
-            <w:pPr>
-              <w:pStyle w:val="Listenabsatz"/>
-              <w:numPr>
-                <w:ilvl w:val="0"/>
-                <w:numId w:val="16"/>
-              </w:numPr>
-              <w:autoSpaceDE w:val="0"/>
-              <w:autoSpaceDN w:val="0"/>
-              <w:adjustRightInd w:val="0"/>
-              <w:ind w:left="470" w:hanging="110"/>
-              <w:jc w:val="left"/>
-              <w:rPr>
-                <w:bCs/>
-                <w:sz w:val="20"/>
-                <w:szCs w:val="20"/>
-              </w:rPr>
-            </w:pPr>
-            <w:r>
-              <w:rPr>
-                <w:bCs/>
-                <w:sz w:val="20"/>
-                <w:szCs w:val="20"/>
-              </w:rPr>
-              <w:t>ein Bereich zur Anzeige de</w:t>
-            </w:r>
-            <w:r>
-              <w:rPr>
-                <w:bCs/>
-                <w:sz w:val="20"/>
-                <w:szCs w:val="20"/>
-              </w:rPr>
-              <w:t xml:space="preserve">s </w:t>
-            </w:r>
-            <w:r>
-              <w:rPr>
-                <w:bCs/>
-                <w:sz w:val="20"/>
-                <w:szCs w:val="20"/>
-              </w:rPr>
-              <w:t>IFS</w:t>
-            </w:r>
-            <w:r>
-              <w:rPr>
-                <w:bCs/>
-                <w:sz w:val="20"/>
-                <w:szCs w:val="20"/>
-              </w:rPr>
-              <w:t>,</w:t>
-            </w:r>
-          </w:p>
-          <w:p>
-            <w:pPr>
-              <w:pStyle w:val="Listenabsatz"/>
-              <w:numPr>
-                <w:ilvl w:val="0"/>
-                <w:numId w:val="16"/>
-              </w:numPr>
-              <w:autoSpaceDE w:val="0"/>
-              <w:autoSpaceDN w:val="0"/>
-              <w:adjustRightInd w:val="0"/>
-              <w:ind w:left="470" w:hanging="110"/>
-              <w:jc w:val="left"/>
-              <w:rPr>
-                <w:bCs/>
-                <w:sz w:val="20"/>
-                <w:szCs w:val="20"/>
-              </w:rPr>
-            </w:pPr>
-            <w:r>
-              <w:rPr>
-                <w:bCs/>
-                <w:sz w:val="20"/>
-                <w:szCs w:val="20"/>
-              </w:rPr>
-              <w:t>ein</w:t>
-            </w:r>
-            <w:r>
-              <w:rPr>
-                <w:bCs/>
-                <w:sz w:val="20"/>
-                <w:szCs w:val="20"/>
-              </w:rPr>
-              <w:t xml:space="preserve"> </w:t>
-            </w:r>
-            <w:r>
-              <w:rPr>
-                <w:bCs/>
-                <w:sz w:val="20"/>
-                <w:szCs w:val="20"/>
-              </w:rPr>
-              <w:t>Bereich zur Anzeige des Fraktals</w:t>
-            </w:r>
-            <w:r>
-              <w:rPr>
-                <w:bCs/>
-                <w:sz w:val="20"/>
-                <w:szCs w:val="20"/>
-              </w:rPr>
-              <w:t>,</w:t>
-            </w:r>
-          </w:p>
-          <w:p>
-            <w:pPr>
-              <w:pStyle w:val="Listenabsatz"/>
-              <w:numPr>
-                <w:ilvl w:val="0"/>
-                <w:numId w:val="16"/>
-              </w:numPr>
-              <w:autoSpaceDE w:val="0"/>
-              <w:autoSpaceDN w:val="0"/>
-              <w:adjustRightInd w:val="0"/>
-              <w:ind w:left="470" w:hanging="110"/>
-              <w:jc w:val="left"/>
-              <w:rPr>
-                <w:bCs/>
-                <w:sz w:val="20"/>
-                <w:szCs w:val="20"/>
-              </w:rPr>
-            </w:pPr>
-            <w:r>
-              <w:rPr>
-                <w:bCs/>
-                <w:sz w:val="20"/>
-                <w:szCs w:val="20"/>
-              </w:rPr>
-              <w:t>e</w:t>
-            </w:r>
-            <w:r>
-              <w:rPr>
-                <w:bCs/>
-                <w:sz w:val="20"/>
-                <w:szCs w:val="20"/>
-              </w:rPr>
-              <w:t>ine Interaktionsmöglich</w:t>
-            </w:r>
-            <w:r>
-              <w:rPr>
-                <w:bCs/>
-                <w:sz w:val="20"/>
-                <w:szCs w:val="20"/>
-              </w:rPr>
-              <w:t xml:space="preserve">keit zum signalisieren dass </w:t>
-            </w:r>
-            <w:r>
-              <w:rPr>
-                <w:bCs/>
-                <w:sz w:val="20"/>
-                <w:szCs w:val="20"/>
-              </w:rPr>
-              <w:t>das Fraktal gespeichert</w:t>
-            </w:r>
-            <w:r>
-              <w:rPr>
-                <w:bCs/>
-                <w:sz w:val="20"/>
-                <w:szCs w:val="20"/>
-              </w:rPr>
-              <w:t xml:space="preserve"> werden soll,</w:t>
-            </w:r>
-          </w:p>
-          <w:p>
-            <w:pPr>
-              <w:pStyle w:val="Listenabsatz"/>
-              <w:numPr>
-                <w:ilvl w:val="0"/>
-                <w:numId w:val="16"/>
-              </w:numPr>
-              <w:autoSpaceDE w:val="0"/>
-              <w:autoSpaceDN w:val="0"/>
-              <w:adjustRightInd w:val="0"/>
-              <w:ind w:left="470" w:hanging="110"/>
-              <w:jc w:val="left"/>
-              <w:rPr>
-                <w:bCs/>
-                <w:sz w:val="20"/>
-                <w:szCs w:val="20"/>
-              </w:rPr>
-            </w:pPr>
-            <w:r>
-              <w:rPr>
-                <w:bCs/>
-                <w:sz w:val="20"/>
-                <w:szCs w:val="20"/>
-              </w:rPr>
-              <w:t>eine Interaktionsmöglichkeit zum Einfügen von Kommentaren/Notizen,</w:t>
-            </w:r>
-          </w:p>
-          <w:p>
-            <w:pPr>
-              <w:ind w:left="360"/>
-              <w:jc w:val="left"/>
-              <w:rPr>
-                <w:bCs/>
-                <w:sz w:val="20"/>
-                <w:szCs w:val="20"/>
-              </w:rPr>
-            </w:pPr>
-            <w:r>
-              <w:rPr>
-                <w:bCs/>
-                <w:sz w:val="20"/>
-                <w:szCs w:val="20"/>
-              </w:rPr>
-              <w:t>dargestellt werden.</w:t>
-            </w:r>
-          </w:p>
-          <w:p>
-            <w:pPr>
-              <w:numPr>
-                <w:ilvl w:val="0"/>
-                <w:numId w:val="1"/>
-              </w:numPr>
-              <w:autoSpaceDE w:val="0"/>
-              <w:autoSpaceDN w:val="0"/>
-              <w:adjustRightInd w:val="0"/>
-              <w:jc w:val="left"/>
-              <w:rPr>
-                <w:bCs/>
-                <w:sz w:val="20"/>
-                <w:szCs w:val="20"/>
-              </w:rPr>
-            </w:pPr>
-            <w:r>
-              <w:rPr>
-                <w:bCs/>
-                <w:sz w:val="20"/>
-                <w:szCs w:val="20"/>
-              </w:rPr>
               <w:t xml:space="preserve">Der Benutzer </w:t>
             </w:r>
             <w:r>
@@ -943,18 +651,16 @@
                 <w:sz w:val="20"/>
                 <w:szCs w:val="20"/>
               </w:rPr>
-              <w:t xml:space="preserve">Das System </w:t>
+              <w:t>Das System läd</w:t>
             </w:r>
-            <w:proofErr w:type="spellStart"/>
             <w:r>
               <w:rPr>
                 <w:bCs/>
                 <w:sz w:val="20"/>
                 <w:szCs w:val="20"/>
               </w:rPr>
-              <w:t>läd</w:t>
+              <w:t>t</w:t>
             </w:r>
-            <w:proofErr w:type="spellEnd"/>
             <w:r>
               <w:rPr>
                 <w:bCs/>
@@ -1027,125 +733,6 @@
                 <w:szCs w:val="20"/>
               </w:rPr>
               <w:t xml:space="preserve"> und zeigt dieses im vorgesehenen Bereich an.</w:t>
-            </w:r>
-          </w:p>
-          <w:p>
-            <w:pPr>
-              <w:numPr>
-                <w:ilvl w:val="0"/>
-                <w:numId w:val="1"/>
-              </w:numPr>
-              <w:autoSpaceDE w:val="0"/>
-              <w:autoSpaceDN w:val="0"/>
-              <w:adjustRightInd w:val="0"/>
-              <w:jc w:val="left"/>
-              <w:rPr>
-                <w:bCs/>
-                <w:sz w:val="20"/>
-                <w:szCs w:val="20"/>
-              </w:rPr>
-            </w:pPr>
-            <w:r>
-              <w:rPr>
-                <w:bCs/>
-                <w:sz w:val="20"/>
-                <w:szCs w:val="20"/>
-              </w:rPr>
-              <w:t>Der Benutzer kann</w:t>
-            </w:r>
-          </w:p>
-          <w:p>
-            <w:pPr>
-              <w:pStyle w:val="Listenabsatz"/>
-              <w:numPr>
-                <w:ilvl w:val="0"/>
-                <w:numId w:val="16"/>
-              </w:numPr>
-              <w:autoSpaceDE w:val="0"/>
-              <w:autoSpaceDN w:val="0"/>
-              <w:adjustRightInd w:val="0"/>
-              <w:ind w:left="470" w:hanging="110"/>
-              <w:jc w:val="left"/>
-              <w:rPr>
-                <w:bCs/>
-                <w:sz w:val="20"/>
-                <w:szCs w:val="20"/>
-              </w:rPr>
-            </w:pPr>
-            <w:r>
-              <w:rPr>
-                <w:bCs/>
-                <w:sz w:val="20"/>
-                <w:szCs w:val="20"/>
-              </w:rPr>
-              <w:t xml:space="preserve">die </w:t>
-            </w:r>
-            <w:r>
-              <w:rPr>
-                <w:bCs/>
-                <w:sz w:val="20"/>
-                <w:szCs w:val="20"/>
-              </w:rPr>
-              <w:t xml:space="preserve">Übung </w:t>
-            </w:r>
-            <w:r>
-              <w:rPr>
-                <w:color w:val="000000"/>
-                <w:sz w:val="20"/>
-                <w:szCs w:val="20"/>
-              </w:rPr>
-              <w:t>über die bereitgestellte Interaktionsmöglichkeit</w:t>
-            </w:r>
-            <w:r>
-              <w:rPr>
-                <w:bCs/>
-                <w:sz w:val="20"/>
-                <w:szCs w:val="20"/>
-              </w:rPr>
-              <w:t xml:space="preserve"> </w:t>
-            </w:r>
-            <w:r>
-              <w:rPr>
-                <w:bCs/>
-                <w:sz w:val="20"/>
-                <w:szCs w:val="20"/>
-              </w:rPr>
-              <w:t>speichern,</w:t>
-            </w:r>
-          </w:p>
-          <w:p>
-            <w:pPr>
-              <w:pStyle w:val="Listenabsatz"/>
-              <w:numPr>
-                <w:ilvl w:val="0"/>
-                <w:numId w:val="16"/>
-              </w:numPr>
-              <w:autoSpaceDE w:val="0"/>
-              <w:autoSpaceDN w:val="0"/>
-              <w:adjustRightInd w:val="0"/>
-              <w:ind w:left="470" w:hanging="110"/>
-              <w:jc w:val="left"/>
-              <w:rPr>
-                <w:bCs/>
-                <w:sz w:val="20"/>
-                <w:szCs w:val="20"/>
-              </w:rPr>
-            </w:pPr>
-            <w:r>
-              <w:rPr>
-                <w:bCs/>
-                <w:sz w:val="20"/>
-                <w:szCs w:val="20"/>
-              </w:rPr>
-              <w:t>die Anzahl der Iterationen ändern</w:t>
-            </w:r>
-            <w:r>
-              <w:rPr>
-                <w:bCs/>
-                <w:sz w:val="20"/>
-                <w:szCs w:val="20"/>
-              </w:rPr>
-              <w:t>.</w:t>
             </w:r>
           </w:p>
           <w:p>
@@ -1245,15 +832,7 @@
                 <w:sz w:val="20"/>
                 <w:szCs w:val="20"/>
               </w:rPr>
-              <w:t>7.</w:t>
-            </w:r>
-            <w:r>
-              <w:rPr>
-                <w:color w:val="000000"/>
-                <w:sz w:val="20"/>
-                <w:szCs w:val="20"/>
-              </w:rPr>
-              <w:t>a</w:t>
+              <w:t xml:space="preserve"> </w:t>
             </w:r>
           </w:p>
         </w:tc>
@@ -1281,7 +860,7 @@
                 <w:sz w:val="20"/>
                 <w:szCs w:val="20"/>
               </w:rPr>
-              <w:t>Der Benutzer signalisiert dass er speichern möchte.</w:t>
+              <w:t xml:space="preserve"> </w:t>
             </w:r>
           </w:p>
         </w:tc>
@@ -1325,14 +904,10 @@
           </w:tcPr>
           <w:p>
             <w:pPr>
-              <w:numPr>
-                <w:ilvl w:val="0"/>
-                <w:numId w:val="35"/>
-              </w:numPr>
               <w:autoSpaceDE w:val="0"/>
               <w:autoSpaceDN w:val="0"/>
               <w:adjustRightInd w:val="0"/>
-              <w:ind w:left="360" w:hanging="360"/>
+              <w:ind w:left="360"/>
               <w:rPr>
                 <w:bCs/>
                 <w:sz w:val="20"/>
@@ -1345,215 +920,7 @@
                 <w:sz w:val="20"/>
                 <w:szCs w:val="20"/>
               </w:rPr>
-              <w:t>Der Anwendungsfall "Übung eines Arbeitsheft speichern" wird abgearbeitet.</w:t>
-            </w:r>
-          </w:p>
-          <w:p>
-            <w:pPr>
-              <w:numPr>
-                <w:ilvl w:val="0"/>
-                <w:numId w:val="35"/>
-              </w:numPr>
-              <w:autoSpaceDE w:val="0"/>
-              <w:autoSpaceDN w:val="0"/>
-              <w:adjustRightInd w:val="0"/>
-              <w:ind w:left="360" w:hanging="360"/>
-              <w:rPr>
-                <w:bCs/>
-                <w:sz w:val="20"/>
-                <w:szCs w:val="20"/>
-              </w:rPr>
-            </w:pPr>
-            <w:r>
-              <w:rPr>
-                <w:bCs/>
-                <w:sz w:val="20"/>
-                <w:szCs w:val="20"/>
-              </w:rPr>
-              <w:t xml:space="preserve">Weiter mit Schritt </w:t>
-            </w:r>
-            <w:r>
-              <w:rPr>
-                <w:bCs/>
-                <w:sz w:val="20"/>
-                <w:szCs w:val="20"/>
-              </w:rPr>
-              <w:t>7</w:t>
-            </w:r>
-            <w:r>
-              <w:rPr>
-                <w:bCs/>
-                <w:sz w:val="20"/>
-                <w:szCs w:val="20"/>
-              </w:rPr>
-              <w:t xml:space="preserve"> im normalen Ablauf.</w:t>
-            </w:r>
-          </w:p>
-        </w:tc>
-      </w:tr>
-      <w:tr>
-        <w:trPr>
-          <w:jc w:val="center"/>
-        </w:trPr>
-        <w:tc>
-          <w:tcPr>
-            <w:tcW w:w="606" w:type="dxa"/>
-            <w:tcBorders>
-              <w:top w:val="single" w:sz="4" w:space="0" w:color="auto"/>
-              <w:left w:val="single" w:sz="4" w:space="0" w:color="auto"/>
-              <w:bottom w:val="single" w:sz="4" w:space="0" w:color="auto"/>
-              <w:right w:val="single" w:sz="4" w:space="0" w:color="auto"/>
-            </w:tcBorders>
-            <w:shd w:val="clear" w:color="auto" w:fill="auto"/>
-          </w:tcPr>
-          <w:p>
-            <w:pPr>
-              <w:rPr>
-                <w:color w:val="000000"/>
-                <w:sz w:val="20"/>
-                <w:szCs w:val="20"/>
-              </w:rPr>
-            </w:pPr>
-            <w:r>
-              <w:rPr>
-                <w:color w:val="000000"/>
-                <w:sz w:val="20"/>
-                <w:szCs w:val="20"/>
-              </w:rPr>
-              <w:t>7</w:t>
-            </w:r>
-            <w:r>
-              <w:rPr>
-                <w:color w:val="000000"/>
-                <w:sz w:val="20"/>
-                <w:szCs w:val="20"/>
-              </w:rPr>
-              <w:t>.</w:t>
-            </w:r>
-            <w:r>
-              <w:rPr>
-                <w:color w:val="000000"/>
-                <w:sz w:val="20"/>
-                <w:szCs w:val="20"/>
-              </w:rPr>
-              <w:t>b</w:t>
-            </w:r>
-          </w:p>
-        </w:tc>
-        <w:tc>
-          <w:tcPr>
-            <w:tcW w:w="8566" w:type="dxa"/>
-            <w:gridSpan w:val="2"/>
-            <w:tcBorders>
-              <w:top w:val="single" w:sz="4" w:space="0" w:color="auto"/>
-              <w:left w:val="single" w:sz="4" w:space="0" w:color="auto"/>
-              <w:bottom w:val="single" w:sz="4" w:space="0" w:color="auto"/>
-              <w:right w:val="single" w:sz="4" w:space="0" w:color="auto"/>
-            </w:tcBorders>
-          </w:tcPr>
-          <w:p>
-            <w:pPr>
-              <w:rPr>
-                <w:bCs/>
-                <w:sz w:val="20"/>
-                <w:szCs w:val="20"/>
-              </w:rPr>
-            </w:pPr>
-            <w:r>
-              <w:rPr>
-                <w:bCs/>
-                <w:sz w:val="20"/>
-                <w:szCs w:val="20"/>
-              </w:rPr>
-              <w:t xml:space="preserve">Der Benutzer </w:t>
-            </w:r>
-            <w:r>
-              <w:rPr>
-                <w:bCs/>
-                <w:sz w:val="20"/>
-                <w:szCs w:val="20"/>
-              </w:rPr>
-              <w:t>ändert die Anzahl der Iterationen.</w:t>
-            </w:r>
-          </w:p>
-        </w:tc>
-      </w:tr>
-      <w:tr>
-        <w:trPr>
-          <w:jc w:val="center"/>
-        </w:trPr>
-        <w:tc>
-          <w:tcPr>
-            <w:tcW w:w="606" w:type="dxa"/>
-            <w:tcBorders>
-              <w:top w:val="single" w:sz="4" w:space="0" w:color="auto"/>
-              <w:left w:val="single" w:sz="4" w:space="0" w:color="auto"/>
-              <w:bottom w:val="single" w:sz="4" w:space="0" w:color="auto"/>
-              <w:right w:val="single" w:sz="4" w:space="0" w:color="auto"/>
-            </w:tcBorders>
-            <w:shd w:val="clear" w:color="auto" w:fill="D9D9D9"/>
-          </w:tcPr>
-          <w:p>
-            <w:pPr>
-              <w:spacing w:before="120"/>
-              <w:rPr>
-                <w:color w:val="000000"/>
-                <w:sz w:val="20"/>
-                <w:szCs w:val="20"/>
-              </w:rPr>
-            </w:pPr>
-          </w:p>
-        </w:tc>
-        <w:tc>
-          <w:tcPr>
-            <w:tcW w:w="8566" w:type="dxa"/>
-            <w:gridSpan w:val="2"/>
-            <w:tcBorders>
-              <w:top w:val="single" w:sz="4" w:space="0" w:color="auto"/>
-              <w:left w:val="single" w:sz="4" w:space="0" w:color="auto"/>
-              <w:bottom w:val="single" w:sz="4" w:space="0" w:color="auto"/>
-              <w:right w:val="single" w:sz="4" w:space="0" w:color="auto"/>
-            </w:tcBorders>
-          </w:tcPr>
-          <w:p>
-            <w:pPr>
-              <w:numPr>
-                <w:ilvl w:val="0"/>
-                <w:numId w:val="34"/>
-              </w:numPr>
-              <w:autoSpaceDE w:val="0"/>
-              <w:autoSpaceDN w:val="0"/>
-              <w:adjustRightInd w:val="0"/>
-              <w:jc w:val="left"/>
-              <w:rPr>
-                <w:bCs/>
-                <w:sz w:val="20"/>
-                <w:szCs w:val="20"/>
-              </w:rPr>
-            </w:pPr>
-            <w:r>
-              <w:rPr>
-                <w:bCs/>
-                <w:sz w:val="20"/>
-                <w:szCs w:val="20"/>
-              </w:rPr>
-              <w:t xml:space="preserve">Weiter mit Schritt </w:t>
-            </w:r>
-            <w:r>
-              <w:rPr>
-                <w:bCs/>
-                <w:sz w:val="20"/>
-                <w:szCs w:val="20"/>
-              </w:rPr>
-              <w:t>6</w:t>
-            </w:r>
-            <w:r>
-              <w:rPr>
-                <w:bCs/>
-                <w:sz w:val="20"/>
-                <w:szCs w:val="20"/>
-              </w:rPr>
-              <w:t xml:space="preserve"> im normalen Ablauf.</w:t>
+              <w:t xml:space="preserve"> </w:t>
             </w:r>
           </w:p>
         </w:tc>
@@ -1653,6 +1020,29 @@
               <w:t>Der Benutzer kann die Übung jederzeit über die bereitgestellte Interaktionsmöglichkeit abbrechen.</w:t>
             </w:r>
           </w:p>
+          <w:p>
+            <w:pPr>
+              <w:pStyle w:val="Listenabsatz"/>
+              <w:numPr>
+                <w:ilvl w:val="0"/>
+                <w:numId w:val="32"/>
+              </w:numPr>
+              <w:ind w:left="509" w:hanging="425"/>
+              <w:rPr>
+                <w:color w:val="000000"/>
+                <w:sz w:val="20"/>
+                <w:szCs w:val="20"/>
+              </w:rPr>
+            </w:pPr>
+            <w:r>
+              <w:rPr>
+                <w:color w:val="000000"/>
+                <w:sz w:val="20"/>
+                <w:szCs w:val="20"/>
+              </w:rPr>
+              <w:t>Der Benutzer kann die Form des Grundlage-Fraktals und die Anzahl der Iterationen ändern.</w:t>
+            </w:r>
+          </w:p>
         </w:tc>
       </w:tr>
       <w:tr>
@@ -1721,8 +1111,6 @@
         <w:spacing w:after="200" w:line="276" w:lineRule="auto"/>
         <w:jc w:val="left"/>
       </w:pPr>
-      <w:bookmarkStart w:id="0" w:name="_GoBack"/>
-      <w:bookmarkEnd w:id="0"/>
     </w:p>
     <w:sectPr>
       <w:pgSz w:w="11906" w:h="16838"/>
@@ -5676,7 +5064,7 @@
   <a:extraClrSchemeLst/>
   <a:extLst>
     <a:ext uri="{05A4C25C-085E-4340-85A3-A5531E510DB2}">
-      <thm15:themeFamily xmlns="" xmlns:thm15="http://schemas.microsoft.com/office/thememl/2012/main" name="Office Theme" id="{62F939B6-93AF-4DB8-9C6B-D6C7DFDC589F}" vid="{4A3C46E8-61CC-4603-A589-7422A47A8E4A}"/>
+      <thm15:themeFamily xmlns:thm15="http://schemas.microsoft.com/office/thememl/2012/main" xmlns="" name="Office Theme" id="{62F939B6-93AF-4DB8-9C6B-D6C7DFDC589F}" vid="{4A3C46E8-61CC-4603-A589-7422A47A8E4A}"/>
     </a:ext>
   </a:extLst>
 </a:theme>
@@ -5687,7 +5075,7 @@
 </file>
 
 <file path=customXml/itemProps1.xml><?xml version="1.0" encoding="utf-8"?>
-<ds:datastoreItem xmlns:ds="http://schemas.openxmlformats.org/officeDocument/2006/customXml" ds:itemID="{7E8C06E9-D805-4446-932A-7408B1B6089B}">
+<ds:datastoreItem xmlns:ds="http://schemas.openxmlformats.org/officeDocument/2006/customXml" ds:itemID="{26C0D62A-826A-49E6-A2AA-67AD3F57E67D}">
   <ds:schemaRefs>
     <ds:schemaRef ds:uri="http://schemas.openxmlformats.org/officeDocument/2006/bibliography"/>
   </ds:schemaRefs>
